--- a/StandardSalesProFormaInv.docx
+++ b/StandardSalesProFormaInv.docx
@@ -7156,6 +7156,10 @@
  
          < C o m p a n y A d d r e s s 6 > C o m p a n y A d d r e s s 6 < / C o m p a n y A d d r e s s 6 >   
+         < C o m p a n y A d d r e s s 7 > C o m p a n y A d d r e s s 7 < / C o m p a n y A d d r e s s 7 > + 
+         < C o m p a n y A d d r e s s 8 > C o m p a n y A d d r e s s 8 < / C o m p a n y A d d r e s s 8 > + 
          < C o m p a n y E M a i l > C o m p a n y E M a i l < / C o m p a n y E M a i l >   
          < C o m p a n y H o m e P a g e > C o m p a n y H o m e P a g e < / C o m p a n y H o m e P a g e > 